--- a/trunk/doc/Etapa 2.docx
+++ b/trunk/doc/Etapa 2.docx
@@ -79,15 +79,7 @@
         <w:rPr>
           <w:lang w:val="pt-BR"/>
         </w:rPr>
-        <w:t>Complementar a versão 1.0</w:t>
-      </w:r>
-      <w:bookmarkStart w:id="0" w:name="_GoBack"/>
-      <w:bookmarkEnd w:id="0"/>
-      <w:r>
-        <w:rPr>
-          <w:lang w:val="pt-BR"/>
-        </w:rPr>
-        <w:t xml:space="preserve"> do montador de modo a não somente atender todos os requisitos do projeto, mas também torná-lo mais robusto e facilitar a sua utilização. Nesta etapa deve-se primar por funcionalidades de fácil </w:t>
+        <w:t xml:space="preserve">Complementar a versão 1.0 do montador de modo a não somente atender todos os requisitos do projeto, mas também torná-lo mais robusto e facilitar a sua utilização. Nesta etapa deve-se primar por funcionalidades de fácil </w:t>
       </w:r>
       <w:proofErr w:type="gramStart"/>
       <w:r>
@@ -292,6 +284,8 @@
         </w:rPr>
         <w:t xml:space="preserve"> 5 caracteres) e original, XD.</w:t>
       </w:r>
+      <w:bookmarkStart w:id="0" w:name="_GoBack"/>
+      <w:bookmarkEnd w:id="0"/>
     </w:p>
     <w:p>
       <w:pPr>
@@ -335,11 +329,6 @@
         </w:numPr>
         <w:jc w:val="both"/>
       </w:pPr>
-      <w:proofErr w:type="spellStart"/>
-      <w:r>
-        <w:t>Dsdsd</w:t>
-      </w:r>
-      <w:proofErr w:type="spellEnd"/>
       <w:r>
         <w:t>-o &lt;file&gt;: Place the output in &lt;file&gt;</w:t>
       </w:r>

--- a/trunk/doc/Etapa 2.docx
+++ b/trunk/doc/Etapa 2.docx
@@ -209,32 +209,40 @@
           <w:lang w:val="pt-BR"/>
         </w:rPr>
       </w:pPr>
+      <w:r>
+        <w:rPr>
+          <w:lang w:val="pt-BR"/>
+        </w:rPr>
+        <w:t xml:space="preserve">Escolher um nome para o nosso programa </w:t>
+      </w:r>
+      <w:r>
+        <w:rPr>
+          <w:b/>
+          <w:lang w:val="pt-BR"/>
+        </w:rPr>
+        <w:t>[requisito]</w:t>
+      </w:r>
+      <w:r>
+        <w:rPr>
+          <w:lang w:val="pt-BR"/>
+        </w:rPr>
+        <w:t>: Deve ser um nome curto (</w:t>
+      </w:r>
+      <w:proofErr w:type="spellStart"/>
       <w:proofErr w:type="gramStart"/>
       <w:r>
         <w:rPr>
           <w:lang w:val="pt-BR"/>
         </w:rPr>
-        <w:t>Implementar</w:t>
-      </w:r>
+        <w:t>max</w:t>
+      </w:r>
+      <w:proofErr w:type="spellEnd"/>
       <w:proofErr w:type="gramEnd"/>
       <w:r>
         <w:rPr>
           <w:lang w:val="pt-BR"/>
         </w:rPr>
-        <w:t xml:space="preserve"> todas as instruções da lista do Patterson </w:t>
-      </w:r>
-      <w:r>
-        <w:rPr>
-          <w:b/>
-          <w:lang w:val="pt-BR"/>
-        </w:rPr>
-        <w:t>[requisito]</w:t>
-      </w:r>
-      <w:r>
-        <w:rPr>
-          <w:lang w:val="pt-BR"/>
-        </w:rPr>
-        <w:t>: Expandir o conjunto limitado de 12 instruções, utilizado inicialmente para todo o conjunto de instruções do livro do Patterson.</w:t>
+        <w:t xml:space="preserve"> 5 caracteres) e original, XD.</w:t>
       </w:r>
     </w:p>
     <w:p>
@@ -253,8 +261,23 @@
         <w:rPr>
           <w:lang w:val="pt-BR"/>
         </w:rPr>
-        <w:t xml:space="preserve">Escolher um nome para o nosso programa </w:t>
-      </w:r>
+        <w:t xml:space="preserve">Completar função </w:t>
+      </w:r>
+      <w:proofErr w:type="spellStart"/>
+      <w:r>
+        <w:rPr>
+          <w:lang w:val="pt-BR"/>
+        </w:rPr>
+        <w:t>print_error_msg</w:t>
+      </w:r>
+      <w:proofErr w:type="spellEnd"/>
+      <w:r>
+        <w:rPr>
+          <w:lang w:val="pt-BR"/>
+        </w:rPr>
+        <w:t xml:space="preserve"> </w:t>
+      </w:r>
+      <w:bookmarkStart w:id="0" w:name="_GoBack"/>
       <w:r>
         <w:rPr>
           <w:b/>
@@ -262,29 +285,6 @@
         </w:rPr>
         <w:t>[requisito]</w:t>
       </w:r>
-      <w:r>
-        <w:rPr>
-          <w:lang w:val="pt-BR"/>
-        </w:rPr>
-        <w:t>: Deve ser um nome curto (</w:t>
-      </w:r>
-      <w:proofErr w:type="spellStart"/>
-      <w:proofErr w:type="gramStart"/>
-      <w:r>
-        <w:rPr>
-          <w:lang w:val="pt-BR"/>
-        </w:rPr>
-        <w:t>max</w:t>
-      </w:r>
-      <w:proofErr w:type="spellEnd"/>
-      <w:proofErr w:type="gramEnd"/>
-      <w:r>
-        <w:rPr>
-          <w:lang w:val="pt-BR"/>
-        </w:rPr>
-        <w:t xml:space="preserve"> 5 caracteres) e original, XD.</w:t>
-      </w:r>
-      <w:bookmarkStart w:id="0" w:name="_GoBack"/>
       <w:bookmarkEnd w:id="0"/>
     </w:p>
     <w:p>

--- a/trunk/doc/Etapa 2.docx
+++ b/trunk/doc/Etapa 2.docx
@@ -213,7 +213,21 @@
         <w:rPr>
           <w:lang w:val="pt-BR"/>
         </w:rPr>
-        <w:t xml:space="preserve">Escolher um nome para o nosso programa </w:t>
+        <w:t xml:space="preserve">Completar função </w:t>
+      </w:r>
+      <w:proofErr w:type="spellStart"/>
+      <w:r>
+        <w:rPr>
+          <w:lang w:val="pt-BR"/>
+        </w:rPr>
+        <w:t>print_error_msg</w:t>
+      </w:r>
+      <w:proofErr w:type="spellEnd"/>
+      <w:r>
+        <w:rPr>
+          <w:lang w:val="pt-BR"/>
+        </w:rPr>
+        <w:t xml:space="preserve"> </w:t>
       </w:r>
       <w:r>
         <w:rPr>
@@ -221,28 +235,6 @@
           <w:lang w:val="pt-BR"/>
         </w:rPr>
         <w:t>[requisito]</w:t>
-      </w:r>
-      <w:r>
-        <w:rPr>
-          <w:lang w:val="pt-BR"/>
-        </w:rPr>
-        <w:t>: Deve ser um nome curto (</w:t>
-      </w:r>
-      <w:proofErr w:type="spellStart"/>
-      <w:proofErr w:type="gramStart"/>
-      <w:r>
-        <w:rPr>
-          <w:lang w:val="pt-BR"/>
-        </w:rPr>
-        <w:t>max</w:t>
-      </w:r>
-      <w:proofErr w:type="spellEnd"/>
-      <w:proofErr w:type="gramEnd"/>
-      <w:r>
-        <w:rPr>
-          <w:lang w:val="pt-BR"/>
-        </w:rPr>
-        <w:t xml:space="preserve"> 5 caracteres) e original, XD.</w:t>
       </w:r>
     </w:p>
     <w:p>
@@ -261,227 +253,38 @@
         <w:rPr>
           <w:lang w:val="pt-BR"/>
         </w:rPr>
-        <w:t xml:space="preserve">Completar função </w:t>
+        <w:t xml:space="preserve">Adicionar suporte a relocação de código (possibilita a utilização dos </w:t>
+      </w:r>
+      <w:proofErr w:type="gramStart"/>
+      <w:r>
+        <w:rPr>
+          <w:lang w:val="pt-BR"/>
+        </w:rPr>
+        <w:t>segmentos .</w:t>
+      </w:r>
+      <w:proofErr w:type="gramEnd"/>
+      <w:r>
+        <w:rPr>
+          <w:lang w:val="pt-BR"/>
+        </w:rPr>
+        <w:t>data e .</w:t>
       </w:r>
       <w:proofErr w:type="spellStart"/>
       <w:r>
         <w:rPr>
           <w:lang w:val="pt-BR"/>
         </w:rPr>
-        <w:t>print_error_msg</w:t>
+        <w:t>text</w:t>
       </w:r>
       <w:proofErr w:type="spellEnd"/>
       <w:r>
         <w:rPr>
           <w:lang w:val="pt-BR"/>
         </w:rPr>
-        <w:t xml:space="preserve"> </w:t>
+        <w:t xml:space="preserve"> no arquivo fonte).</w:t>
       </w:r>
       <w:bookmarkStart w:id="0" w:name="_GoBack"/>
-      <w:r>
-        <w:rPr>
-          <w:b/>
-          <w:lang w:val="pt-BR"/>
-        </w:rPr>
-        <w:t>[requisito]</w:t>
-      </w:r>
       <w:bookmarkEnd w:id="0"/>
-    </w:p>
-    <w:p>
-      <w:pPr>
-        <w:pStyle w:val="ListParagraph"/>
-        <w:numPr>
-          <w:ilvl w:val="0"/>
-          <w:numId w:val="1"/>
-        </w:numPr>
-        <w:jc w:val="both"/>
-        <w:rPr>
-          <w:lang w:val="pt-BR"/>
-        </w:rPr>
-      </w:pPr>
-      <w:r>
-        <w:rPr>
-          <w:lang w:val="pt-BR"/>
-        </w:rPr>
-        <w:t xml:space="preserve">Criar diretivas de chamada do programa no terminal: </w:t>
-      </w:r>
-      <w:proofErr w:type="gramStart"/>
-      <w:r>
-        <w:rPr>
-          <w:lang w:val="pt-BR"/>
-        </w:rPr>
-        <w:t>Implementar</w:t>
-      </w:r>
-      <w:proofErr w:type="gramEnd"/>
-      <w:r>
-        <w:rPr>
-          <w:lang w:val="pt-BR"/>
-        </w:rPr>
-        <w:t xml:space="preserve"> diretivas simples que possam ser utilizadas na chamada do programa. Alguns exemplos de diretivas são:</w:t>
-      </w:r>
-    </w:p>
-    <w:p>
-      <w:pPr>
-        <w:pStyle w:val="ListParagraph"/>
-        <w:numPr>
-          <w:ilvl w:val="1"/>
-          <w:numId w:val="1"/>
-        </w:numPr>
-        <w:jc w:val="both"/>
-      </w:pPr>
-      <w:r>
-        <w:t>-o &lt;file&gt;: Place the output in &lt;file&gt;</w:t>
-      </w:r>
-    </w:p>
-    <w:p>
-      <w:pPr>
-        <w:pStyle w:val="ListParagraph"/>
-        <w:numPr>
-          <w:ilvl w:val="1"/>
-          <w:numId w:val="1"/>
-        </w:numPr>
-        <w:jc w:val="both"/>
-      </w:pPr>
-      <w:r>
-        <w:t>-A: Analyze only, do not assemble</w:t>
-      </w:r>
-    </w:p>
-    <w:p>
-      <w:pPr>
-        <w:pStyle w:val="ListParagraph"/>
-        <w:numPr>
-          <w:ilvl w:val="1"/>
-          <w:numId w:val="1"/>
-        </w:numPr>
-        <w:jc w:val="both"/>
-      </w:pPr>
-      <w:r>
-        <w:t>-B &lt;directory&gt;: Add &lt;directory&gt; to the assembler’s search path</w:t>
-      </w:r>
-    </w:p>
-    <w:p>
-      <w:pPr>
-        <w:pStyle w:val="ListParagraph"/>
-        <w:numPr>
-          <w:ilvl w:val="1"/>
-          <w:numId w:val="1"/>
-        </w:numPr>
-        <w:jc w:val="both"/>
-      </w:pPr>
-      <w:r>
-        <w:t>-Wall: Display warning messages</w:t>
-      </w:r>
-    </w:p>
-    <w:p>
-      <w:pPr>
-        <w:pStyle w:val="ListParagraph"/>
-        <w:numPr>
-          <w:ilvl w:val="1"/>
-          <w:numId w:val="1"/>
-        </w:numPr>
-        <w:jc w:val="both"/>
-      </w:pPr>
-      <w:r>
-        <w:t>--help: Display information about directives</w:t>
-      </w:r>
-    </w:p>
-    <w:p>
-      <w:pPr>
-        <w:pStyle w:val="ListParagraph"/>
-        <w:numPr>
-          <w:ilvl w:val="0"/>
-          <w:numId w:val="1"/>
-        </w:numPr>
-        <w:jc w:val="both"/>
-        <w:rPr>
-          <w:lang w:val="pt-BR"/>
-        </w:rPr>
-      </w:pPr>
-      <w:r>
-        <w:rPr>
-          <w:lang w:val="pt-BR"/>
-        </w:rPr>
-        <w:t xml:space="preserve">Adicionar suporte a relocação de código (possibilita a utilização dos </w:t>
-      </w:r>
-      <w:proofErr w:type="gramStart"/>
-      <w:r>
-        <w:rPr>
-          <w:lang w:val="pt-BR"/>
-        </w:rPr>
-        <w:t>segmentos .</w:t>
-      </w:r>
-      <w:proofErr w:type="gramEnd"/>
-      <w:r>
-        <w:rPr>
-          <w:lang w:val="pt-BR"/>
-        </w:rPr>
-        <w:t>data e .</w:t>
-      </w:r>
-      <w:proofErr w:type="spellStart"/>
-      <w:r>
-        <w:rPr>
-          <w:lang w:val="pt-BR"/>
-        </w:rPr>
-        <w:t>text</w:t>
-      </w:r>
-      <w:proofErr w:type="spellEnd"/>
-      <w:r>
-        <w:rPr>
-          <w:lang w:val="pt-BR"/>
-        </w:rPr>
-        <w:t xml:space="preserve"> no arquivo fonte).</w:t>
-      </w:r>
-    </w:p>
-    <w:p>
-      <w:pPr>
-        <w:pStyle w:val="ListParagraph"/>
-        <w:numPr>
-          <w:ilvl w:val="0"/>
-          <w:numId w:val="1"/>
-        </w:numPr>
-        <w:jc w:val="both"/>
-        <w:rPr>
-          <w:lang w:val="pt-BR"/>
-        </w:rPr>
-      </w:pPr>
-      <w:r>
-        <w:rPr>
-          <w:lang w:val="pt-BR"/>
-        </w:rPr>
-        <w:t xml:space="preserve">Adicionar opção de gerar o </w:t>
-      </w:r>
-      <w:proofErr w:type="gramStart"/>
-      <w:r>
-        <w:rPr>
-          <w:lang w:val="pt-BR"/>
-        </w:rPr>
-        <w:t>arquivo .</w:t>
-      </w:r>
-      <w:proofErr w:type="spellStart"/>
-      <w:proofErr w:type="gramEnd"/>
-      <w:r>
-        <w:rPr>
-          <w:lang w:val="pt-BR"/>
-        </w:rPr>
-        <w:t>mif</w:t>
-      </w:r>
-      <w:proofErr w:type="spellEnd"/>
-      <w:r>
-        <w:rPr>
-          <w:lang w:val="pt-BR"/>
-        </w:rPr>
-        <w:t xml:space="preserve"> (arquivo texto que mostra o mapa de memória do arquivo binário). Pode ajudar a verificar se o arquivo binário está correto.</w:t>
-      </w:r>
-    </w:p>
-    <w:p>
-      <w:pPr>
-        <w:pStyle w:val="ListParagraph"/>
-        <w:ind w:left="765"/>
-        <w:jc w:val="both"/>
-        <w:rPr>
-          <w:lang w:val="pt-BR"/>
-        </w:rPr>
-      </w:pPr>
     </w:p>
     <w:p>
       <w:pPr>
